--- a/Kartavya_FinalReport.docx
+++ b/Kartavya_FinalReport.docx
@@ -2190,7 +2190,23 @@
           <w:b/>
           <w:bCs/>
         </w:rPr>
-        <w:t> Cutting Edge Technologies e.g. Internet of Things (IoT), Cyber Security, Cloud computing (AWS, Azure), Machine Learning, Communication Technologies (4G/5G/</w:t>
+        <w:t xml:space="preserve"> Cutting Edge Technologies </w:t>
+      </w:r>
+      <w:proofErr w:type="gramStart"/>
+      <w:r>
+        <w:rPr>
+          <w:b/>
+          <w:bCs/>
+        </w:rPr>
+        <w:t>e.g.</w:t>
+      </w:r>
+      <w:proofErr w:type="gramEnd"/>
+      <w:r>
+        <w:rPr>
+          <w:b/>
+          <w:bCs/>
+        </w:rPr>
+        <w:t xml:space="preserve"> Internet of Things (IoT), Cyber Security, Cloud computing (AWS, Azure), Machine Learning, Communication Technologies (4G/5G/</w:t>
       </w:r>
       <w:proofErr w:type="spellStart"/>
       <w:r>
@@ -2431,7 +2447,15 @@
       </w:r>
       <w:r>
         <w:br/>
-        <w:t>• Integration with third party application(Power BI, SAP, ERP)</w:t>
+        <w:t xml:space="preserve">• Integration with third party </w:t>
+      </w:r>
+      <w:proofErr w:type="gramStart"/>
+      <w:r>
+        <w:t>application(</w:t>
+      </w:r>
+      <w:proofErr w:type="gramEnd"/>
+      <w:r>
+        <w:t>Power BI, SAP, ERP)</w:t>
       </w:r>
       <w:r>
         <w:br/>
@@ -2920,6 +2944,7 @@
       </w:r>
     </w:p>
     <w:p>
+      <w:proofErr w:type="gramStart"/>
       <w:r>
         <w:t>U</w:t>
       </w:r>
@@ -2927,7 +2952,11 @@
         <w:t xml:space="preserve">CT </w:t>
       </w:r>
       <w:r>
-        <w:t xml:space="preserve"> is one of the early adopter</w:t>
+        <w:t xml:space="preserve"> is</w:t>
+      </w:r>
+      <w:proofErr w:type="gramEnd"/>
+      <w:r>
+        <w:t xml:space="preserve"> one of the early adopter</w:t>
       </w:r>
       <w:r>
         <w:t>s</w:t>
@@ -3320,7 +3349,29 @@
                       <w:sz w:val="30"/>
                       <w:szCs w:val="30"/>
                     </w:rPr>
-                    <w:t xml:space="preserve"> manner along-with additional support services e.g. Internship, projects, interaction with Industry experts, Career growth Services</w:t>
+                    <w:t xml:space="preserve"> manner along-with additional support services </w:t>
+                  </w:r>
+                  <w:proofErr w:type="gramStart"/>
+                  <w:r>
+                    <w:rPr>
+                      <w:rFonts w:asciiTheme="minorHAnsi" w:hAnsi="Calibri" w:cstheme="minorBidi"/>
+                      <w:color w:val="000000" w:themeColor="text1"/>
+                      <w:kern w:val="24"/>
+                      <w:sz w:val="30"/>
+                      <w:szCs w:val="30"/>
+                    </w:rPr>
+                    <w:t>e.g.</w:t>
+                  </w:r>
+                  <w:proofErr w:type="gramEnd"/>
+                  <w:r>
+                    <w:rPr>
+                      <w:rFonts w:asciiTheme="minorHAnsi" w:hAnsi="Calibri" w:cstheme="minorBidi"/>
+                      <w:color w:val="000000" w:themeColor="text1"/>
+                      <w:kern w:val="24"/>
+                      <w:sz w:val="30"/>
+                      <w:szCs w:val="30"/>
+                    </w:rPr>
+                    <w:t xml:space="preserve"> Internship, projects, interaction with Industry experts, Career growth Services</w:t>
                   </w:r>
                 </w:p>
               </w:txbxContent>
@@ -4245,21 +4296,19 @@
           <w:sz w:val="21"/>
           <w:szCs w:val="21"/>
         </w:rPr>
-        <w:t>It is not always easy to find databases from real world manufacturing plants, specially mining plants. This database comes from one of the most important parts of a mining process: a flotation plant.</w:t>
-      </w:r>
-    </w:p>
-    <w:p>
-      <w:pPr>
-        <w:pStyle w:val="NormalWeb"/>
-        <w:shd w:val="clear" w:color="auto" w:fill="FFFFFF"/>
-        <w:spacing w:before="0" w:beforeAutospacing="0" w:after="150" w:afterAutospacing="0" w:line="315" w:lineRule="atLeast"/>
+        <w:t xml:space="preserve">It is not always easy to find databases from real world manufacturing plants, </w:t>
+      </w:r>
+      <w:proofErr w:type="gramStart"/>
+      <w:r>
         <w:rPr>
           <w:rFonts w:ascii="Arial" w:hAnsi="Arial" w:cs="Arial"/>
           <w:color w:val="000000"/>
           <w:sz w:val="21"/>
           <w:szCs w:val="21"/>
         </w:rPr>
-      </w:pPr>
+        <w:t>specially</w:t>
+      </w:r>
+      <w:proofErr w:type="gramEnd"/>
       <w:r>
         <w:rPr>
           <w:rFonts w:ascii="Arial" w:hAnsi="Arial" w:cs="Arial"/>
@@ -4267,7 +4316,7 @@
           <w:sz w:val="21"/>
           <w:szCs w:val="21"/>
         </w:rPr>
-        <w:t>The main goal is to use this data to predict how much impurity is in the ore concentrate. As this impurity is measured every hour, if we can predict how much silica (impurity) is in the ore concentrate, we can help the engineers, giving them early information to take actions (empowering!).</w:t>
+        <w:t xml:space="preserve"> mining plants. This database comes from one of the most important parts of a mining process: a flotation plant.</w:t>
       </w:r>
     </w:p>
     <w:p>
@@ -4289,7 +4338,49 @@
           <w:sz w:val="21"/>
           <w:szCs w:val="21"/>
         </w:rPr>
-        <w:t>Hence, they will be able to take corrective actions in advance (reduce impurity, if it is the case) and also help the environment (reducing the amount of ore that goes to tailings as you reduce silica in the ore concentrate).</w:t>
+        <w:t>The main goal is to use this data to predict how much impurity is in the ore concentrate. As this impurity is measured every hour, if we can predict how much silica (impurity) is in the ore concentrate, we can help the engineers, giving them early information to take actions (empowering!).</w:t>
+      </w:r>
+    </w:p>
+    <w:p>
+      <w:pPr>
+        <w:pStyle w:val="NormalWeb"/>
+        <w:shd w:val="clear" w:color="auto" w:fill="FFFFFF"/>
+        <w:spacing w:before="0" w:beforeAutospacing="0" w:after="150" w:afterAutospacing="0" w:line="315" w:lineRule="atLeast"/>
+        <w:rPr>
+          <w:rFonts w:ascii="Arial" w:hAnsi="Arial" w:cs="Arial"/>
+          <w:color w:val="000000"/>
+          <w:sz w:val="21"/>
+          <w:szCs w:val="21"/>
+        </w:rPr>
+      </w:pPr>
+      <w:r>
+        <w:rPr>
+          <w:rFonts w:ascii="Arial" w:hAnsi="Arial" w:cs="Arial"/>
+          <w:color w:val="000000"/>
+          <w:sz w:val="21"/>
+          <w:szCs w:val="21"/>
+        </w:rPr>
+        <w:t xml:space="preserve">Hence, they will be able to take corrective actions in advance (reduce impurity, if it is the case) and also help the environment (reducing the </w:t>
+      </w:r>
+      <w:proofErr w:type="gramStart"/>
+      <w:r>
+        <w:rPr>
+          <w:rFonts w:ascii="Arial" w:hAnsi="Arial" w:cs="Arial"/>
+          <w:color w:val="000000"/>
+          <w:sz w:val="21"/>
+          <w:szCs w:val="21"/>
+        </w:rPr>
+        <w:t>amount</w:t>
+      </w:r>
+      <w:proofErr w:type="gramEnd"/>
+      <w:r>
+        <w:rPr>
+          <w:rFonts w:ascii="Arial" w:hAnsi="Arial" w:cs="Arial"/>
+          <w:color w:val="000000"/>
+          <w:sz w:val="21"/>
+          <w:szCs w:val="21"/>
+        </w:rPr>
+        <w:t xml:space="preserve"> of ore that goes to tailings as you reduce silica in the ore concentrate).</w:t>
       </w:r>
     </w:p>
     <w:p>
@@ -4509,13 +4600,37 @@
     <w:p>
       <w:pPr>
         <w:pStyle w:val="Heading2"/>
-        <w:rPr>
+        <w:numPr>
+          <w:ilvl w:val="0"/>
+          <w:numId w:val="30"/>
+        </w:numPr>
+        <w:rPr>
+          <w:b w:val="0"/>
+          <w:bCs/>
           <w:kern w:val="28"/>
-          <w:sz w:val="28"/>
-          <w:szCs w:val="28"/>
-        </w:rPr>
-      </w:pPr>
-      <w:r>
+          <w:sz w:val="22"/>
+          <w:szCs w:val="22"/>
+        </w:rPr>
+      </w:pPr>
+      <w:hyperlink r:id="rId27" w:history="1">
+        <w:r>
+          <w:rPr>
+            <w:rStyle w:val="Hyperlink"/>
+            <w:b w:val="0"/>
+            <w:bCs/>
+            <w:sz w:val="22"/>
+            <w:szCs w:val="22"/>
+          </w:rPr>
+          <w:t>https://github.com/kart12368/QualityinMining/blob/main/Kartavya_FinalReport.docx</w:t>
+        </w:r>
+      </w:hyperlink>
+      <w:r>
+        <w:rPr>
+          <w:b w:val="0"/>
+          <w:bCs/>
+          <w:sz w:val="22"/>
+          <w:szCs w:val="22"/>
+        </w:rPr>
         <w:br w:type="page"/>
       </w:r>
     </w:p>
@@ -4553,14 +4668,7 @@
           <w:b/>
           <w:bCs/>
         </w:rPr>
-        <w:t>Feature Engineering</w:t>
-      </w:r>
-      <w:r>
-        <w:rPr>
-          <w:b/>
-          <w:bCs/>
-        </w:rPr>
-        <w:t xml:space="preserve">: </w:t>
+        <w:t xml:space="preserve">Feature Engineering: </w:t>
       </w:r>
       <w:r>
         <w:t>Feature engineering plays a pivotal role in enhancing model performance. Domain knowledge guides the selection of features that hold predictive power. Extracting meaningful features, combining attributes, and normalizing data create a feature set that fuels the machine learning model's accuracy.</w:t>
@@ -4916,14 +5024,7 @@
           <w:b/>
           <w:bCs/>
         </w:rPr>
-        <w:t>Memory and Processing Speed</w:t>
-      </w:r>
-      <w:r>
-        <w:rPr>
-          <w:b/>
-          <w:bCs/>
-        </w:rPr>
-        <w:t xml:space="preserve">: </w:t>
+        <w:t xml:space="preserve">Memory and Processing Speed: </w:t>
       </w:r>
       <w:r>
         <w:t>One critical constraint is the available memory and processing speed within the mining environment. To address this, model optimization techniques were applied during the design phase. Feature selection, dimensionality reduction, and algorithm optimization were employed to minimize memory usage and enhance processing speed.</w:t>
@@ -4947,20 +5048,10 @@
           <w:b/>
           <w:bCs/>
         </w:rPr>
-        <w:t>Accuracy and Durability</w:t>
-      </w:r>
-      <w:r>
-        <w:rPr>
-          <w:b/>
-          <w:bCs/>
-        </w:rPr>
-        <w:t>:</w:t>
-      </w:r>
-      <w:r>
-        <w:t xml:space="preserve"> </w:t>
-      </w:r>
-      <w:r>
-        <w:t>The accuracy of the predictive model and its ability to maintain performance over time were paramount. To handle this, a combination of robust feature engineering and continuous monitoring was implemented. This approach ensures that the model remains accurate and adaptable, accounting for variations in the mining process.</w:t>
+        <w:t>Accuracy and Durability:</w:t>
+      </w:r>
+      <w:r>
+        <w:t xml:space="preserve"> The accuracy of the predictive model and its ability to maintain performance over time were paramount. To handle this, a combination of robust feature engineering and continuous monitoring was implemented. This approach ensures that the model remains accurate and adaptable, accounting for variations in the mining process.</w:t>
       </w:r>
     </w:p>
     <w:p>
@@ -4981,14 +5072,7 @@
           <w:b/>
           <w:bCs/>
         </w:rPr>
-        <w:t>Recommendations for Untested Constraints</w:t>
-      </w:r>
-      <w:r>
-        <w:rPr>
-          <w:b/>
-          <w:bCs/>
-        </w:rPr>
-        <w:t xml:space="preserve">: </w:t>
+        <w:t xml:space="preserve">Recommendations for Untested Constraints: </w:t>
       </w:r>
       <w:r>
         <w:t>Constraints such as power consumption and durability were addressed indirectly by ensuring model efficiency and monitoring. In cases where constraints were not directly tested, it's important to acknowledge their potential impact. Recommendations include continuous monitoring of power consumption and regular model maintenance to ensure durability.</w:t>
@@ -5067,30 +5151,64 @@
           <w:bCs/>
           <w:lang w:val="en-GB"/>
         </w:rPr>
-        <w:t>•</w:t>
-      </w:r>
+        <w:t>• Is it possible to predict % Silica Concentrate every minute?</w:t>
+      </w:r>
+    </w:p>
+    <w:p>
+      <w:pPr>
+        <w:rPr>
+          <w:lang w:val="en-GB"/>
+        </w:rPr>
+      </w:pPr>
       <w:r>
         <w:rPr>
           <w:b/>
           <w:bCs/>
           <w:lang w:val="en-GB"/>
         </w:rPr>
-        <w:t xml:space="preserve"> </w:t>
-      </w:r>
-      <w:r>
+        <w:t>Ans.</w:t>
+      </w:r>
+      <w:r>
+        <w:rPr>
+          <w:lang w:val="en-GB"/>
+        </w:rPr>
+        <w:t xml:space="preserve"> Based on the analysis of the unique time differences between consecutive records in the dataset, it appears that there isn't a consistent 1-minute interval for the % Silica Concentrate records. The irregular time intervals, including 1 hour and 1 day 7 hours intervals, suggest that the dataset does not support predicting % Silica Concentrate every minute with this specific data.</w:t>
+      </w:r>
+    </w:p>
+    <w:p>
+      <w:pPr>
+        <w:rPr>
+          <w:lang w:val="en-GB"/>
+        </w:rPr>
+      </w:pPr>
+    </w:p>
+    <w:p>
+      <w:pPr>
+        <w:rPr>
+          <w:lang w:val="en-GB"/>
+        </w:rPr>
+      </w:pPr>
+      <w:r>
+        <w:rPr>
+          <w:lang w:val="en-GB"/>
+        </w:rPr>
+        <w:t>Therefore, based on the information provided, it does not seem possible to predict % Silica Concentrate every minute using this dataset. The time intervals between the records are not suitable for minute-by-minute predictions of % Silica Concentrate.</w:t>
+      </w:r>
+    </w:p>
+    <w:p>
+      <w:pPr>
+        <w:rPr>
+          <w:lang w:val="en-GB"/>
+        </w:rPr>
+      </w:pPr>
+    </w:p>
+    <w:p>
+      <w:pPr>
         <w:rPr>
           <w:b/>
           <w:bCs/>
           <w:lang w:val="en-GB"/>
         </w:rPr>
-        <w:t>Is it possible to predict % Silica Concentrate every minute?</w:t>
-      </w:r>
-    </w:p>
-    <w:p>
-      <w:pPr>
-        <w:rPr>
-          <w:lang w:val="en-GB"/>
-        </w:rPr>
       </w:pPr>
       <w:r>
         <w:rPr>
@@ -5098,47 +5216,33 @@
           <w:bCs/>
           <w:lang w:val="en-GB"/>
         </w:rPr>
-        <w:t>Ans.</w:t>
-      </w:r>
-      <w:r>
+        <w:t>• How many steps (hours) ahead can we predict % Silica in Concentrate? This would help engineers to act in predictive and optimized way, mitigating the % of iron that could have gone to tailings.</w:t>
+      </w:r>
+    </w:p>
+    <w:p>
+      <w:pPr>
         <w:rPr>
           <w:lang w:val="en-GB"/>
         </w:rPr>
-        <w:t xml:space="preserve"> </w:t>
-      </w:r>
+      </w:pPr>
       <w:r>
         <w:rPr>
           <w:lang w:val="en-GB"/>
         </w:rPr>
-        <w:t>Based on the analysis of the unique time differences between consecutive records in the dataset, it appears that there isn't a consistent 1-minute interval for the % Silica Concentrate records. The irregular time intervals, including 1 hour and 1 day 7 hours intervals, suggest that the dataset does not support predicting % Silica Concentrate every minute with this specific data.</w:t>
-      </w:r>
-    </w:p>
-    <w:p>
-      <w:pPr>
+        <w:t xml:space="preserve">Ans. </w:t>
+      </w:r>
+      <w:r>
         <w:rPr>
           <w:lang w:val="en-GB"/>
         </w:rPr>
-      </w:pPr>
-    </w:p>
-    <w:p>
-      <w:pPr>
+        <w:t>The dataset does not provide a consistent and reliable time interval for predicting % Silica in Concentrate. The maximum time difference (gap) between consecutive records in the dataset is approximately 319 hours, which corresponds to about 13 days. This means that, based solely on the available data, it is challenging to predict % Silica in Concentrate with a high degree of reliability beyond a lead time of approximately 13 days. Engineers should consider this limitation when making predictive and optimized decisions, particularly if they aim to mitigate the % of iron that could have gone to tailings over longer timeframes</w:t>
+      </w:r>
+      <w:r>
         <w:rPr>
           <w:lang w:val="en-GB"/>
         </w:rPr>
-      </w:pPr>
-      <w:r>
-        <w:rPr>
-          <w:lang w:val="en-GB"/>
-        </w:rPr>
-        <w:t>Therefore, based on the information provided, it does not seem possible to predict % Silica Concentrate every minute using this dataset. The time intervals between the records are not suitable for minute-by-minute predictions of % Silica Concentrate.</w:t>
-      </w:r>
-    </w:p>
-    <w:p>
-      <w:pPr>
-        <w:rPr>
-          <w:lang w:val="en-GB"/>
-        </w:rPr>
-      </w:pPr>
+        <w:t>.</w:t>
+      </w:r>
     </w:p>
     <w:p>
       <w:pPr>
@@ -5154,81 +5258,7 @@
           <w:bCs/>
           <w:lang w:val="en-GB"/>
         </w:rPr>
-        <w:t>•</w:t>
-      </w:r>
-      <w:r>
-        <w:rPr>
-          <w:b/>
-          <w:bCs/>
-          <w:lang w:val="en-GB"/>
-        </w:rPr>
-        <w:t xml:space="preserve"> </w:t>
-      </w:r>
-      <w:r>
-        <w:rPr>
-          <w:b/>
-          <w:bCs/>
-          <w:lang w:val="en-GB"/>
-        </w:rPr>
-        <w:t>How many steps (hours) ahead can we predict % Silica in Concentrate? This would help engineers to act in predictive and optimized way, mitigating the % of iron that could have gone to tailings.</w:t>
-      </w:r>
-    </w:p>
-    <w:p>
-      <w:pPr>
-        <w:rPr>
-          <w:lang w:val="en-GB"/>
-        </w:rPr>
-      </w:pPr>
-      <w:r>
-        <w:rPr>
-          <w:lang w:val="en-GB"/>
-        </w:rPr>
-        <w:t xml:space="preserve">Ans. </w:t>
-      </w:r>
-      <w:r>
-        <w:rPr>
-          <w:lang w:val="en-GB"/>
-        </w:rPr>
-        <w:t>The dataset does not provide a consistent and reliable time interval for predicting % Silica in Concentrate. The maximum time difference (gap) between consecutive records in the dataset is approximately 319 hours, which corresponds to about 13 days. This means that, based solely on the available data, it is challenging to predict % Silica in Concentrate with a high degree of reliability beyond a lead time of approximately 13 days. Engineers should consider this limitation when making predictive and optimized decisions, particularly if they aim to mitigate the % of iron that could have gone to tailings over longer timeframes</w:t>
-      </w:r>
-      <w:r>
-        <w:rPr>
-          <w:lang w:val="en-GB"/>
-        </w:rPr>
-        <w:t>.</w:t>
-      </w:r>
-    </w:p>
-    <w:p>
-      <w:pPr>
-        <w:rPr>
-          <w:b/>
-          <w:bCs/>
-          <w:lang w:val="en-GB"/>
-        </w:rPr>
-      </w:pPr>
-      <w:r>
-        <w:rPr>
-          <w:b/>
-          <w:bCs/>
-          <w:lang w:val="en-GB"/>
-        </w:rPr>
-        <w:t>•</w:t>
-      </w:r>
-      <w:r>
-        <w:rPr>
-          <w:b/>
-          <w:bCs/>
-          <w:lang w:val="en-GB"/>
-        </w:rPr>
-        <w:t xml:space="preserve"> </w:t>
-      </w:r>
-      <w:r>
-        <w:rPr>
-          <w:b/>
-          <w:bCs/>
-          <w:lang w:val="en-GB"/>
-        </w:rPr>
-        <w:t>Is it possible to predict % Silica in Concentrate without using % Iron Concentrate column (as they are highly correlated)?</w:t>
+        <w:t>• Is it possible to predict % Silica in Concentrate without using % Iron Concentrate column (as they are highly correlated)?</w:t>
       </w:r>
     </w:p>
     <w:p>
@@ -5341,20 +5371,10 @@
           <w:b/>
           <w:bCs/>
         </w:rPr>
-        <w:t>Technical Mastery</w:t>
-      </w:r>
-      <w:r>
-        <w:rPr>
-          <w:b/>
-          <w:bCs/>
-        </w:rPr>
-        <w:t>:</w:t>
-      </w:r>
-      <w:r>
-        <w:t xml:space="preserve"> </w:t>
-      </w:r>
-      <w:r>
-        <w:t>Navigating the intricacies of data preprocessing, feature engineering, and predictive modeling has elevated my technical prowess. I've gained a comprehensive understanding of machine learning algorithms, empowering me to transform raw data into actionable insights.</w:t>
+        <w:t>Technical Mastery:</w:t>
+      </w:r>
+      <w:r>
+        <w:t xml:space="preserve"> Navigating the intricacies of data preprocessing, feature engineering, and predictive modeling has elevated my technical prowess. I've gained a comprehensive understanding of machine learning algorithms, empowering me to transform raw data into actionable insights.</w:t>
       </w:r>
     </w:p>
     <w:p>
@@ -5370,20 +5390,10 @@
           <w:b/>
           <w:bCs/>
         </w:rPr>
-        <w:t>Problem-Solving and Adaptability</w:t>
-      </w:r>
-      <w:r>
-        <w:rPr>
-          <w:b/>
-          <w:bCs/>
-        </w:rPr>
-        <w:t>:</w:t>
-      </w:r>
-      <w:r>
-        <w:t xml:space="preserve"> </w:t>
-      </w:r>
-      <w:r>
-        <w:t>Working on this project exposed me to the complexities and uncertainties inherent in real-world data scenarios. Navigating through challenges, troubleshooting issues, and adapting my approach have sharpened my problem-solving abilities and equipped me to handle diverse situations.</w:t>
+        <w:t>Problem-Solving and Adaptability:</w:t>
+      </w:r>
+      <w:r>
+        <w:t xml:space="preserve"> Working on this project exposed me to the complexities and uncertainties inherent in real-world data scenarios. Navigating through challenges, troubleshooting issues, and adapting my approach have sharpened my problem-solving abilities and equipped me to handle diverse situations.</w:t>
       </w:r>
     </w:p>
     <w:p>
@@ -5399,14 +5409,7 @@
           <w:b/>
           <w:bCs/>
         </w:rPr>
-        <w:t>Industry Relevance</w:t>
-      </w:r>
-      <w:r>
-        <w:rPr>
-          <w:b/>
-          <w:bCs/>
-        </w:rPr>
-        <w:t xml:space="preserve">: </w:t>
+        <w:t xml:space="preserve">Industry Relevance: </w:t>
       </w:r>
       <w:r>
         <w:t>Understanding the practical implications of quality prediction in a mining process has provided me with a glimpse into the industrial applications of data science. This exposure has broadened my perspective on how data-driven insights contribute to operational efficiency and informed decision-making.</w:t>
@@ -5627,6 +5630,13 @@
           <w:sz w:val="24"/>
           <w:szCs w:val="24"/>
         </w:rPr>
+      </w:r>
+      <w:r>
+        <w:rPr>
+          <w:rFonts w:ascii="Calibri" w:hAnsi="Calibri" w:cs="Calibri"/>
+          <w:sz w:val="24"/>
+          <w:szCs w:val="24"/>
+        </w:rPr>
         <w:fldChar w:fldCharType="separate"/>
       </w:r>
     </w:p>
@@ -5909,8 +5919,8 @@
       </w:pPr>
     </w:p>
     <w:sectPr>
-      <w:headerReference w:type="default" r:id="rId27"/>
-      <w:footerReference w:type="default" r:id="rId28"/>
+      <w:headerReference w:type="default" r:id="rId28"/>
+      <w:footerReference w:type="default" r:id="rId29"/>
       <w:pgSz w:w="12240" w:h="15840"/>
       <w:pgMar w:top="1440" w:right="1350" w:bottom="1440" w:left="1440" w:header="270" w:footer="720" w:gutter="0"/>
       <w:cols w:space="720"/>
@@ -9174,7 +9184,7 @@
   <w:abstractNum w:abstractNumId="25" w15:restartNumberingAfterBreak="0">
     <w:nsid w:val="7AF61082"/>
     <w:multiLevelType w:val="hybridMultilevel"/>
-    <w:tmpl w:val="CF9417BE"/>
+    <w:tmpl w:val="09AE9956"/>
     <w:lvl w:ilvl="0" w:tplc="04090001">
       <w:start w:val="1"/>
       <w:numFmt w:val="bullet"/>
